--- a/index/image2/Meo/meo_muop/meo_muop.docx
+++ b/index/image2/Meo/meo_muop/meo_muop.docx
@@ -4,64 +4,51 @@
   <w:body>
     <w:p>
       <w:pPr>
-        <w:rPr>
-          <w:rFonts w:ascii="Times New Roman" w:hAnsi="Times New Roman" w:cs="Times New Roman"/>
-          <w:color w:val="333333"/>
-          <w:sz w:val="28"/>
-          <w:shd w:val="clear" w:color="auto" w:fill="FFFFFF"/>
+        <w:pStyle w:val="NormalWeb"/>
+        <w:shd w:val="clear" w:color="auto" w:fill="FFFFFF"/>
+        <w:spacing w:before="0" w:beforeAutospacing="0" w:after="0" w:afterAutospacing="0" w:line="420" w:lineRule="atLeast"/>
+        <w:jc w:val="both"/>
+        <w:rPr>
+          <w:color w:val="333333"/>
+          <w:sz w:val="28"/>
+          <w:szCs w:val="28"/>
+          <w:lang w:val="vi-VN"/>
         </w:rPr>
       </w:pPr>
       <w:r>
         <w:rPr>
-          <w:rFonts w:ascii="Times New Roman" w:hAnsi="Times New Roman" w:cs="Times New Roman"/>
-          <w:b/>
-          <w:bCs/>
-          <w:color w:val="333333"/>
-          <w:sz w:val="28"/>
-          <w:shd w:val="clear" w:color="auto" w:fill="FFFFFF"/>
+          <w:color w:val="333333"/>
+          <w:sz w:val="28"/>
+          <w:szCs w:val="28"/>
           <w:lang w:val="vi-VN"/>
         </w:rPr>
         <w:t xml:space="preserve">- </w:t>
       </w:r>
       <w:r>
         <w:rPr>
-          <w:rFonts w:ascii="Times New Roman" w:hAnsi="Times New Roman" w:cs="Times New Roman"/>
-          <w:b/>
-          <w:bCs/>
-          <w:color w:val="333333"/>
-          <w:sz w:val="28"/>
-          <w:shd w:val="clear" w:color="auto" w:fill="FFFFFF"/>
-        </w:rPr>
-        <w:t>Mèo mướp (mèo vằn/mèo lông sọc) không hẳn là giống mèo riêng biệt mà đây chỉ là cách gọi để phân biệt mèo dựa theo màu lông</w:t>
-      </w:r>
-      <w:r>
-        <w:rPr>
-          <w:rFonts w:ascii="Times New Roman" w:hAnsi="Times New Roman" w:cs="Times New Roman"/>
-          <w:color w:val="333333"/>
-          <w:sz w:val="28"/>
-          <w:shd w:val="clear" w:color="auto" w:fill="FFFFFF"/>
-        </w:rPr>
-        <w:t>. Nghĩa là bất cứ chú mèo nào sở hữu </w:t>
-      </w:r>
-      <w:r>
-        <w:rPr>
-          <w:rFonts w:ascii="Times New Roman" w:hAnsi="Times New Roman" w:cs="Times New Roman"/>
-          <w:b/>
-          <w:bCs/>
-          <w:color w:val="333333"/>
-          <w:sz w:val="28"/>
-          <w:shd w:val="clear" w:color="auto" w:fill="FFFFFF"/>
-        </w:rPr>
-        <w:t>bộ lông sọc vằn đều có thể được xem như mèo mướp</w:t>
-      </w:r>
-      <w:r>
-        <w:rPr>
-          <w:rFonts w:ascii="Times New Roman" w:hAnsi="Times New Roman" w:cs="Times New Roman"/>
-          <w:color w:val="333333"/>
-          <w:sz w:val="28"/>
-          <w:shd w:val="clear" w:color="auto" w:fill="FFFFFF"/>
-        </w:rPr>
-        <w:t>. Do đó, mọi người cho rằng mèo mướp giống như “phiên bản thu nhỏ” của con hổ nên thường gọi chúng là “tiểu hổ”.</w:t>
+          <w:color w:val="333333"/>
+          <w:sz w:val="28"/>
+          <w:szCs w:val="28"/>
+        </w:rPr>
+        <w:t>Mèo mướp thực chất </w:t>
+      </w:r>
+      <w:r>
+        <w:rPr>
+          <w:b/>
+          <w:bCs/>
+          <w:color w:val="333333"/>
+          <w:sz w:val="28"/>
+          <w:szCs w:val="28"/>
+        </w:rPr>
+        <w:t>là giống mèo hoang đến từ châu Phi</w:t>
+      </w:r>
+      <w:r>
+        <w:rPr>
+          <w:color w:val="333333"/>
+          <w:sz w:val="28"/>
+          <w:szCs w:val="28"/>
+        </w:rPr>
+        <w:t> đã có mặt cách đây khoảng 131000 năm. Còn có nguồn thông tin khác cho rằng chúng là mèo đã được thuần hóa từ 10000 năm trước.</w:t>
       </w:r>
     </w:p>
     <w:p>
@@ -71,6 +58,8 @@
         <w:spacing w:before="0" w:beforeAutospacing="0" w:after="0" w:afterAutospacing="0" w:line="420" w:lineRule="atLeast"/>
         <w:jc w:val="both"/>
         <w:rPr>
+          <w:b/>
+          <w:bCs/>
           <w:color w:val="333333"/>
           <w:sz w:val="28"/>
           <w:szCs w:val="28"/>
@@ -91,65 +80,57 @@
           <w:sz w:val="28"/>
           <w:szCs w:val="28"/>
         </w:rPr>
-        <w:t>Mèo mướp thực chất </w:t>
-      </w:r>
-      <w:r>
-        <w:rPr>
-          <w:b/>
-          <w:bCs/>
-          <w:color w:val="333333"/>
-          <w:sz w:val="28"/>
-          <w:szCs w:val="28"/>
-        </w:rPr>
-        <w:t>là giống mèo hoang đến từ châu Phi</w:t>
-      </w:r>
-      <w:r>
-        <w:rPr>
-          <w:color w:val="333333"/>
-          <w:sz w:val="28"/>
-          <w:szCs w:val="28"/>
-        </w:rPr>
-        <w:t> đã có mặt cách đây khoảng 131000 năm. Còn có nguồn thông tin khác cho rằng chúng là mèo đã được thuần hóa từ 10000 năm trước.</w:t>
+        <w:t>Vì thế, hiện nay, lịch sử cụ thể của giống mèo này vẫn còn là “một dấu chấm hỏi”. Đa phần mọi người chỉ biết rằng </w:t>
+      </w:r>
+      <w:r>
+        <w:rPr>
+          <w:b/>
+          <w:bCs/>
+          <w:color w:val="333333"/>
+          <w:sz w:val="28"/>
+          <w:szCs w:val="28"/>
+        </w:rPr>
+        <w:t>đây là loài mèo hoang do tội nghiệp nên đã được đem về nuôi, dần dần thuần hóa thành mèo nhà.</w:t>
       </w:r>
     </w:p>
     <w:p>
       <w:pPr>
-        <w:pStyle w:val="NormalWeb"/>
-        <w:shd w:val="clear" w:color="auto" w:fill="FFFFFF"/>
-        <w:spacing w:before="0" w:beforeAutospacing="0" w:after="0" w:afterAutospacing="0" w:line="420" w:lineRule="atLeast"/>
-        <w:jc w:val="both"/>
-        <w:rPr>
-          <w:color w:val="333333"/>
-          <w:sz w:val="28"/>
-          <w:szCs w:val="28"/>
+        <w:rPr>
+          <w:rFonts w:ascii="Times New Roman" w:hAnsi="Times New Roman" w:cs="Times New Roman"/>
+          <w:color w:val="333333"/>
+          <w:sz w:val="28"/>
+          <w:shd w:val="clear" w:color="auto" w:fill="FFFFFF"/>
         </w:rPr>
       </w:pPr>
       <w:r>
         <w:rPr>
-          <w:color w:val="333333"/>
-          <w:sz w:val="28"/>
-          <w:szCs w:val="28"/>
+          <w:rFonts w:ascii="Times New Roman" w:hAnsi="Times New Roman" w:cs="Times New Roman"/>
+          <w:b/>
+          <w:bCs/>
+          <w:color w:val="333333"/>
+          <w:sz w:val="28"/>
+          <w:shd w:val="clear" w:color="auto" w:fill="FFFFFF"/>
           <w:lang w:val="vi-VN"/>
         </w:rPr>
         <w:t xml:space="preserve">- </w:t>
       </w:r>
       <w:r>
         <w:rPr>
-          <w:color w:val="333333"/>
-          <w:sz w:val="28"/>
-          <w:szCs w:val="28"/>
-        </w:rPr>
-        <w:t>Vì thế, hiện nay, lịch sử cụ thể của giống mèo này vẫn còn là “một dấu chấm hỏi”. Đa phần mọi người chỉ biết rằng </w:t>
-      </w:r>
-      <w:r>
-        <w:rPr>
-          <w:b/>
-          <w:bCs/>
-          <w:color w:val="333333"/>
-          <w:sz w:val="28"/>
-          <w:szCs w:val="28"/>
-        </w:rPr>
-        <w:t>đây là loài mèo hoang do tội nghiệp nên đã được đem về nuôi, dần dần thuần hóa thành mèo nhà.</w:t>
+          <w:rFonts w:ascii="Times New Roman" w:hAnsi="Times New Roman" w:cs="Times New Roman"/>
+          <w:color w:val="333333"/>
+          <w:sz w:val="28"/>
+          <w:shd w:val="clear" w:color="auto" w:fill="FFFFFF"/>
+        </w:rPr>
+        <w:t>M</w:t>
+      </w:r>
+      <w:r>
+        <w:rPr>
+          <w:rFonts w:ascii="Times New Roman" w:hAnsi="Times New Roman" w:cs="Times New Roman"/>
+          <w:color w:val="333333"/>
+          <w:sz w:val="28"/>
+          <w:shd w:val="clear" w:color="auto" w:fill="FFFFFF"/>
+        </w:rPr>
+        <w:t>ọi người cho rằng mèo mướp giống như “phiên bản thu nhỏ” của con hổ nên thường gọi chúng là “tiểu hổ”.</w:t>
       </w:r>
     </w:p>
     <w:p>
